--- a/3.Understand/1.Article/1.中国工程院院士孙凝晖给正国级、副国级讲课的万字长稿《人工智能与智能计算的发展》 .docx
+++ b/3.Understand/1.Article/1.中国工程院院士孙凝晖给正国级、副国级讲课的万字长稿《人工智能与智能计算的发展》 .docx
@@ -53,6 +53,51 @@
           <w:lang w:val="en-US" w:eastAsia="zh-CN"/>
         </w:rPr>
       </w:pPr>
+      <w:r>
+        <w:rPr>
+          <w:rFonts w:hint="eastAsia"/>
+          <w:lang w:val="en-US" w:eastAsia="zh-CN"/>
+        </w:rPr>
+        <w:drawing>
+          <wp:inline distT="0" distB="0" distL="114300" distR="114300">
+            <wp:extent cx="5143500" cy="2767330"/>
+            <wp:effectExtent l="0" t="0" r="0" b="1270"/>
+            <wp:docPr id="1" name="图片 1" descr="08d3829bd755b26fbb8eca3b6bf55efe"/>
+            <wp:cNvGraphicFramePr>
+              <a:graphicFrameLocks xmlns:a="http://schemas.openxmlformats.org/drawingml/2006/main" noChangeAspect="1"/>
+            </wp:cNvGraphicFramePr>
+            <a:graphic xmlns:a="http://schemas.openxmlformats.org/drawingml/2006/main">
+              <a:graphicData uri="http://schemas.openxmlformats.org/drawingml/2006/picture">
+                <pic:pic xmlns:pic="http://schemas.openxmlformats.org/drawingml/2006/picture">
+                  <pic:nvPicPr>
+                    <pic:cNvPr id="1" name="图片 1" descr="08d3829bd755b26fbb8eca3b6bf55efe"/>
+                    <pic:cNvPicPr>
+                      <a:picLocks noChangeAspect="1"/>
+                    </pic:cNvPicPr>
+                  </pic:nvPicPr>
+                  <pic:blipFill>
+                    <a:blip r:embed="rId4"/>
+                    <a:stretch>
+                      <a:fillRect/>
+                    </a:stretch>
+                  </pic:blipFill>
+                  <pic:spPr>
+                    <a:xfrm>
+                      <a:off x="0" y="0"/>
+                      <a:ext cx="5143500" cy="2767330"/>
+                    </a:xfrm>
+                    <a:prstGeom prst="rect">
+                      <a:avLst/>
+                    </a:prstGeom>
+                  </pic:spPr>
+                </pic:pic>
+              </a:graphicData>
+            </a:graphic>
+          </wp:inline>
+        </w:drawing>
+      </w:r>
+      <w:bookmarkStart w:id="0" w:name="_GoBack"/>
+      <w:bookmarkEnd w:id="0"/>
     </w:p>
     <w:p>
       <w:pPr>
@@ -2962,6 +3007,7 @@
         <w:keepLines w:val="0"/>
         <w:widowControl/>
         <w:numPr>
+          <w:ilvl w:val="0"/>
           <w:numId w:val="0"/>
         </w:numPr>
         <w:suppressLineNumbers w:val="0"/>
@@ -2993,6 +3039,7 @@
         <w:keepLines w:val="0"/>
         <w:widowControl/>
         <w:numPr>
+          <w:ilvl w:val="0"/>
           <w:numId w:val="0"/>
         </w:numPr>
         <w:suppressLineNumbers w:val="0"/>
@@ -3024,6 +3071,7 @@
         <w:keepLines w:val="0"/>
         <w:widowControl/>
         <w:numPr>
+          <w:ilvl w:val="0"/>
           <w:numId w:val="0"/>
         </w:numPr>
         <w:suppressLineNumbers w:val="0"/>
@@ -3055,6 +3103,7 @@
         <w:keepLines w:val="0"/>
         <w:widowControl/>
         <w:numPr>
+          <w:ilvl w:val="0"/>
           <w:numId w:val="0"/>
         </w:numPr>
         <w:suppressLineNumbers w:val="0"/>
@@ -3109,6 +3158,7 @@
         <w:keepLines w:val="0"/>
         <w:widowControl/>
         <w:numPr>
+          <w:ilvl w:val="0"/>
           <w:numId w:val="0"/>
         </w:numPr>
         <w:suppressLineNumbers w:val="0"/>
@@ -3129,6 +3179,7 @@
         <w:keepLines w:val="0"/>
         <w:widowControl/>
         <w:numPr>
+          <w:ilvl w:val="0"/>
           <w:numId w:val="0"/>
         </w:numPr>
         <w:suppressLineNumbers w:val="0"/>
@@ -3160,6 +3211,7 @@
         <w:keepLines w:val="0"/>
         <w:widowControl/>
         <w:numPr>
+          <w:ilvl w:val="0"/>
           <w:numId w:val="0"/>
         </w:numPr>
         <w:suppressLineNumbers w:val="0"/>
@@ -3191,6 +3243,7 @@
         <w:keepLines w:val="0"/>
         <w:widowControl/>
         <w:numPr>
+          <w:ilvl w:val="0"/>
           <w:numId w:val="0"/>
         </w:numPr>
         <w:suppressLineNumbers w:val="0"/>
@@ -3222,6 +3275,7 @@
         <w:keepLines w:val="0"/>
         <w:widowControl/>
         <w:numPr>
+          <w:ilvl w:val="0"/>
           <w:numId w:val="0"/>
         </w:numPr>
         <w:suppressLineNumbers w:val="0"/>
@@ -3253,6 +3307,7 @@
         <w:keepLines w:val="0"/>
         <w:widowControl/>
         <w:numPr>
+          <w:ilvl w:val="0"/>
           <w:numId w:val="0"/>
         </w:numPr>
         <w:suppressLineNumbers w:val="0"/>
@@ -3284,6 +3339,7 @@
         <w:keepLines w:val="0"/>
         <w:widowControl/>
         <w:numPr>
+          <w:ilvl w:val="0"/>
           <w:numId w:val="0"/>
         </w:numPr>
         <w:suppressLineNumbers w:val="0"/>
@@ -3304,6 +3360,7 @@
         <w:keepLines w:val="0"/>
         <w:widowControl/>
         <w:numPr>
+          <w:ilvl w:val="0"/>
           <w:numId w:val="0"/>
         </w:numPr>
         <w:suppressLineNumbers w:val="0"/>
@@ -3335,6 +3392,7 @@
         <w:keepLines w:val="0"/>
         <w:widowControl/>
         <w:numPr>
+          <w:ilvl w:val="0"/>
           <w:numId w:val="0"/>
         </w:numPr>
         <w:suppressLineNumbers w:val="0"/>
@@ -3366,6 +3424,7 @@
         <w:keepLines w:val="0"/>
         <w:widowControl/>
         <w:numPr>
+          <w:ilvl w:val="0"/>
           <w:numId w:val="0"/>
         </w:numPr>
         <w:suppressLineNumbers w:val="0"/>
@@ -3397,6 +3456,7 @@
         <w:keepLines w:val="0"/>
         <w:widowControl/>
         <w:numPr>
+          <w:ilvl w:val="0"/>
           <w:numId w:val="0"/>
         </w:numPr>
         <w:suppressLineNumbers w:val="0"/>
@@ -3428,6 +3488,7 @@
         <w:keepLines w:val="0"/>
         <w:widowControl/>
         <w:numPr>
+          <w:ilvl w:val="0"/>
           <w:numId w:val="0"/>
         </w:numPr>
         <w:suppressLineNumbers w:val="0"/>
@@ -3448,6 +3509,7 @@
         <w:keepLines w:val="0"/>
         <w:widowControl/>
         <w:numPr>
+          <w:ilvl w:val="0"/>
           <w:numId w:val="0"/>
         </w:numPr>
         <w:suppressLineNumbers w:val="0"/>
@@ -3479,6 +3541,7 @@
         <w:keepLines w:val="0"/>
         <w:widowControl/>
         <w:numPr>
+          <w:ilvl w:val="0"/>
           <w:numId w:val="0"/>
         </w:numPr>
         <w:suppressLineNumbers w:val="0"/>
@@ -3510,6 +3573,7 @@
         <w:keepLines w:val="0"/>
         <w:widowControl/>
         <w:numPr>
+          <w:ilvl w:val="0"/>
           <w:numId w:val="0"/>
         </w:numPr>
         <w:suppressLineNumbers w:val="0"/>
@@ -3541,6 +3605,7 @@
         <w:keepLines w:val="0"/>
         <w:widowControl/>
         <w:numPr>
+          <w:ilvl w:val="0"/>
           <w:numId w:val="0"/>
         </w:numPr>
         <w:suppressLineNumbers w:val="0"/>
@@ -3561,6 +3626,7 @@
         <w:keepLines w:val="0"/>
         <w:widowControl/>
         <w:numPr>
+          <w:ilvl w:val="0"/>
           <w:numId w:val="0"/>
         </w:numPr>
         <w:suppressLineNumbers w:val="0"/>
@@ -3592,6 +3658,7 @@
         <w:keepLines w:val="0"/>
         <w:widowControl/>
         <w:numPr>
+          <w:ilvl w:val="0"/>
           <w:numId w:val="0"/>
         </w:numPr>
         <w:suppressLineNumbers w:val="0"/>
@@ -3669,6 +3736,7 @@
         <w:keepLines w:val="0"/>
         <w:widowControl/>
         <w:numPr>
+          <w:ilvl w:val="0"/>
           <w:numId w:val="0"/>
         </w:numPr>
         <w:suppressLineNumbers w:val="0"/>
@@ -3700,6 +3768,7 @@
         <w:keepLines w:val="0"/>
         <w:widowControl/>
         <w:numPr>
+          <w:ilvl w:val="0"/>
           <w:numId w:val="0"/>
         </w:numPr>
         <w:suppressLineNumbers w:val="0"/>
@@ -3720,6 +3789,7 @@
         <w:keepLines w:val="0"/>
         <w:widowControl/>
         <w:numPr>
+          <w:ilvl w:val="0"/>
           <w:numId w:val="0"/>
         </w:numPr>
         <w:suppressLineNumbers w:val="0"/>
@@ -3751,6 +3821,7 @@
         <w:keepLines w:val="0"/>
         <w:widowControl/>
         <w:numPr>
+          <w:ilvl w:val="0"/>
           <w:numId w:val="0"/>
         </w:numPr>
         <w:suppressLineNumbers w:val="0"/>
@@ -3782,6 +3853,7 @@
         <w:keepLines w:val="0"/>
         <w:widowControl/>
         <w:numPr>
+          <w:ilvl w:val="0"/>
           <w:numId w:val="0"/>
         </w:numPr>
         <w:suppressLineNumbers w:val="0"/>
@@ -3802,6 +3874,7 @@
         <w:keepLines w:val="0"/>
         <w:widowControl/>
         <w:numPr>
+          <w:ilvl w:val="0"/>
           <w:numId w:val="0"/>
         </w:numPr>
         <w:suppressLineNumbers w:val="0"/>
@@ -3833,6 +3906,7 @@
         <w:keepLines w:val="0"/>
         <w:widowControl/>
         <w:numPr>
+          <w:ilvl w:val="0"/>
           <w:numId w:val="0"/>
         </w:numPr>
         <w:suppressLineNumbers w:val="0"/>
@@ -3864,6 +3938,7 @@
         <w:keepLines w:val="0"/>
         <w:widowControl/>
         <w:numPr>
+          <w:ilvl w:val="0"/>
           <w:numId w:val="0"/>
         </w:numPr>
         <w:suppressLineNumbers w:val="0"/>
@@ -3895,6 +3970,7 @@
         <w:keepLines w:val="0"/>
         <w:widowControl/>
         <w:numPr>
+          <w:ilvl w:val="0"/>
           <w:numId w:val="0"/>
         </w:numPr>
         <w:suppressLineNumbers w:val="0"/>
@@ -3915,6 +3991,7 @@
         <w:keepLines w:val="0"/>
         <w:widowControl/>
         <w:numPr>
+          <w:ilvl w:val="0"/>
           <w:numId w:val="0"/>
         </w:numPr>
         <w:suppressLineNumbers w:val="0"/>
@@ -3946,6 +4023,7 @@
         <w:keepLines w:val="0"/>
         <w:widowControl/>
         <w:numPr>
+          <w:ilvl w:val="0"/>
           <w:numId w:val="0"/>
         </w:numPr>
         <w:suppressLineNumbers w:val="0"/>
@@ -3977,6 +4055,7 @@
         <w:keepLines w:val="0"/>
         <w:widowControl/>
         <w:numPr>
+          <w:ilvl w:val="0"/>
           <w:numId w:val="0"/>
         </w:numPr>
         <w:suppressLineNumbers w:val="0"/>
@@ -4008,6 +4087,7 @@
         <w:keepLines w:val="0"/>
         <w:widowControl/>
         <w:numPr>
+          <w:ilvl w:val="0"/>
           <w:numId w:val="0"/>
         </w:numPr>
         <w:suppressLineNumbers w:val="0"/>
@@ -4028,6 +4108,7 @@
         <w:keepLines w:val="0"/>
         <w:widowControl/>
         <w:numPr>
+          <w:ilvl w:val="0"/>
           <w:numId w:val="0"/>
         </w:numPr>
         <w:suppressLineNumbers w:val="0"/>
@@ -4059,6 +4140,7 @@
         <w:keepLines w:val="0"/>
         <w:widowControl/>
         <w:numPr>
+          <w:ilvl w:val="0"/>
           <w:numId w:val="0"/>
         </w:numPr>
         <w:suppressLineNumbers w:val="0"/>
@@ -4090,6 +4172,7 @@
         <w:keepLines w:val="0"/>
         <w:widowControl/>
         <w:numPr>
+          <w:ilvl w:val="0"/>
           <w:numId w:val="0"/>
         </w:numPr>
         <w:suppressLineNumbers w:val="0"/>
@@ -4121,6 +4204,7 @@
         <w:keepLines w:val="0"/>
         <w:widowControl/>
         <w:numPr>
+          <w:ilvl w:val="0"/>
           <w:numId w:val="0"/>
         </w:numPr>
         <w:suppressLineNumbers w:val="0"/>
@@ -4152,6 +4236,7 @@
         <w:keepLines w:val="0"/>
         <w:widowControl/>
         <w:numPr>
+          <w:ilvl w:val="0"/>
           <w:numId w:val="0"/>
         </w:numPr>
         <w:suppressLineNumbers w:val="0"/>
@@ -4172,6 +4257,7 @@
         <w:keepLines w:val="0"/>
         <w:widowControl/>
         <w:numPr>
+          <w:ilvl w:val="0"/>
           <w:numId w:val="0"/>
         </w:numPr>
         <w:suppressLineNumbers w:val="0"/>
@@ -4226,6 +4312,7 @@
         <w:keepLines w:val="0"/>
         <w:widowControl/>
         <w:numPr>
+          <w:ilvl w:val="0"/>
           <w:numId w:val="0"/>
         </w:numPr>
         <w:suppressLineNumbers w:val="0"/>
@@ -4257,6 +4344,7 @@
         <w:keepLines w:val="0"/>
         <w:widowControl/>
         <w:numPr>
+          <w:ilvl w:val="0"/>
           <w:numId w:val="0"/>
         </w:numPr>
         <w:suppressLineNumbers w:val="0"/>
@@ -4334,6 +4422,7 @@
         <w:keepLines w:val="0"/>
         <w:widowControl/>
         <w:numPr>
+          <w:ilvl w:val="0"/>
           <w:numId w:val="0"/>
         </w:numPr>
         <w:suppressLineNumbers w:val="0"/>
@@ -4388,6 +4477,7 @@
         <w:keepLines w:val="0"/>
         <w:widowControl/>
         <w:numPr>
+          <w:ilvl w:val="0"/>
           <w:numId w:val="0"/>
         </w:numPr>
         <w:suppressLineNumbers w:val="0"/>
@@ -4432,6 +4522,7 @@
         <w:keepLines w:val="0"/>
         <w:widowControl/>
         <w:numPr>
+          <w:ilvl w:val="0"/>
           <w:numId w:val="0"/>
         </w:numPr>
         <w:suppressLineNumbers w:val="0"/>
@@ -4453,6 +4544,7 @@
         <w:keepLines w:val="0"/>
         <w:widowControl/>
         <w:numPr>
+          <w:ilvl w:val="0"/>
           <w:numId w:val="0"/>
         </w:numPr>
         <w:suppressLineNumbers w:val="0"/>
@@ -4484,6 +4576,7 @@
         <w:keepLines w:val="0"/>
         <w:widowControl/>
         <w:numPr>
+          <w:ilvl w:val="0"/>
           <w:numId w:val="0"/>
         </w:numPr>
         <w:suppressLineNumbers w:val="0"/>
@@ -4515,6 +4608,7 @@
         <w:keepLines w:val="0"/>
         <w:widowControl/>
         <w:numPr>
+          <w:ilvl w:val="0"/>
           <w:numId w:val="0"/>
         </w:numPr>
         <w:suppressLineNumbers w:val="0"/>
@@ -4535,6 +4629,7 @@
         <w:keepLines w:val="0"/>
         <w:widowControl/>
         <w:numPr>
+          <w:ilvl w:val="0"/>
           <w:numId w:val="0"/>
         </w:numPr>
         <w:suppressLineNumbers w:val="0"/>
@@ -4589,6 +4684,7 @@
         <w:keepLines w:val="0"/>
         <w:widowControl/>
         <w:numPr>
+          <w:ilvl w:val="0"/>
           <w:numId w:val="0"/>
         </w:numPr>
         <w:suppressLineNumbers w:val="0"/>
@@ -4620,6 +4716,7 @@
         <w:keepLines w:val="0"/>
         <w:widowControl/>
         <w:numPr>
+          <w:ilvl w:val="0"/>
           <w:numId w:val="0"/>
         </w:numPr>
         <w:suppressLineNumbers w:val="0"/>
@@ -4640,6 +4737,7 @@
         <w:keepLines w:val="0"/>
         <w:widowControl/>
         <w:numPr>
+          <w:ilvl w:val="0"/>
           <w:numId w:val="0"/>
         </w:numPr>
         <w:suppressLineNumbers w:val="0"/>
@@ -4694,6 +4792,7 @@
         <w:keepLines w:val="0"/>
         <w:widowControl/>
         <w:numPr>
+          <w:ilvl w:val="0"/>
           <w:numId w:val="0"/>
         </w:numPr>
         <w:suppressLineNumbers w:val="0"/>
@@ -4771,6 +4870,7 @@
         <w:keepLines w:val="0"/>
         <w:widowControl/>
         <w:numPr>
+          <w:ilvl w:val="0"/>
           <w:numId w:val="0"/>
         </w:numPr>
         <w:suppressLineNumbers w:val="0"/>
@@ -4791,6 +4891,7 @@
         <w:keepLines w:val="0"/>
         <w:widowControl/>
         <w:numPr>
+          <w:ilvl w:val="0"/>
           <w:numId w:val="0"/>
         </w:numPr>
         <w:suppressLineNumbers w:val="0"/>
@@ -4822,6 +4923,7 @@
         <w:keepLines w:val="0"/>
         <w:widowControl/>
         <w:numPr>
+          <w:ilvl w:val="0"/>
           <w:numId w:val="0"/>
         </w:numPr>
         <w:suppressLineNumbers w:val="0"/>
@@ -4842,6 +4944,7 @@
         <w:keepLines w:val="0"/>
         <w:widowControl/>
         <w:numPr>
+          <w:ilvl w:val="0"/>
           <w:numId w:val="0"/>
         </w:numPr>
         <w:suppressLineNumbers w:val="0"/>
@@ -4994,6 +5097,7 @@
         <w:keepLines w:val="0"/>
         <w:widowControl/>
         <w:numPr>
+          <w:ilvl w:val="0"/>
           <w:numId w:val="0"/>
         </w:numPr>
         <w:suppressLineNumbers w:val="0"/>
@@ -5015,6 +5119,7 @@
         <w:keepLines w:val="0"/>
         <w:widowControl/>
         <w:numPr>
+          <w:ilvl w:val="0"/>
           <w:numId w:val="0"/>
         </w:numPr>
         <w:suppressLineNumbers w:val="0"/>
@@ -5036,6 +5141,7 @@
         <w:keepLines w:val="0"/>
         <w:widowControl/>
         <w:numPr>
+          <w:ilvl w:val="0"/>
           <w:numId w:val="0"/>
         </w:numPr>
         <w:suppressLineNumbers w:val="0"/>
@@ -5068,6 +5174,7 @@
         <w:keepLines w:val="0"/>
         <w:widowControl/>
         <w:numPr>
+          <w:ilvl w:val="0"/>
           <w:numId w:val="0"/>
         </w:numPr>
         <w:suppressLineNumbers w:val="0"/>
@@ -5100,6 +5207,7 @@
         <w:keepLines w:val="0"/>
         <w:widowControl/>
         <w:numPr>
+          <w:ilvl w:val="0"/>
           <w:numId w:val="0"/>
         </w:numPr>
         <w:suppressLineNumbers w:val="0"/>
@@ -5132,6 +5240,7 @@
         <w:keepLines w:val="0"/>
         <w:widowControl/>
         <w:numPr>
+          <w:ilvl w:val="0"/>
           <w:numId w:val="0"/>
         </w:numPr>
         <w:suppressLineNumbers w:val="0"/>
@@ -5153,6 +5262,7 @@
         <w:keepLines w:val="0"/>
         <w:widowControl/>
         <w:numPr>
+          <w:ilvl w:val="0"/>
           <w:numId w:val="0"/>
         </w:numPr>
         <w:suppressLineNumbers w:val="0"/>
@@ -5174,6 +5284,7 @@
         <w:keepLines w:val="0"/>
         <w:widowControl/>
         <w:numPr>
+          <w:ilvl w:val="0"/>
           <w:numId w:val="0"/>
         </w:numPr>
         <w:suppressLineNumbers w:val="0"/>
@@ -5206,6 +5317,7 @@
         <w:keepLines w:val="0"/>
         <w:widowControl/>
         <w:numPr>
+          <w:ilvl w:val="0"/>
           <w:numId w:val="0"/>
         </w:numPr>
         <w:suppressLineNumbers w:val="0"/>
@@ -5261,6 +5373,7 @@
         <w:keepLines w:val="0"/>
         <w:widowControl/>
         <w:numPr>
+          <w:ilvl w:val="0"/>
           <w:numId w:val="0"/>
         </w:numPr>
         <w:suppressLineNumbers w:val="0"/>
@@ -5339,6 +5452,7 @@
         <w:keepLines w:val="0"/>
         <w:widowControl/>
         <w:numPr>
+          <w:ilvl w:val="0"/>
           <w:numId w:val="0"/>
         </w:numPr>
         <w:suppressLineNumbers w:val="0"/>
@@ -5371,6 +5485,7 @@
         <w:keepLines w:val="0"/>
         <w:widowControl/>
         <w:numPr>
+          <w:ilvl w:val="0"/>
           <w:numId w:val="0"/>
         </w:numPr>
         <w:suppressLineNumbers w:val="0"/>
@@ -5392,6 +5507,7 @@
         <w:keepLines w:val="0"/>
         <w:widowControl/>
         <w:numPr>
+          <w:ilvl w:val="0"/>
           <w:numId w:val="0"/>
         </w:numPr>
         <w:suppressLineNumbers w:val="0"/>
@@ -5413,6 +5529,7 @@
         <w:keepLines w:val="0"/>
         <w:widowControl/>
         <w:numPr>
+          <w:ilvl w:val="0"/>
           <w:numId w:val="0"/>
         </w:numPr>
         <w:suppressLineNumbers w:val="0"/>
@@ -5445,6 +5562,7 @@
         <w:keepLines w:val="0"/>
         <w:widowControl/>
         <w:numPr>
+          <w:ilvl w:val="0"/>
           <w:numId w:val="0"/>
         </w:numPr>
         <w:suppressLineNumbers w:val="0"/>
@@ -5477,6 +5595,7 @@
         <w:keepLines w:val="0"/>
         <w:widowControl/>
         <w:numPr>
+          <w:ilvl w:val="0"/>
           <w:numId w:val="0"/>
         </w:numPr>
         <w:suppressLineNumbers w:val="0"/>
@@ -5498,6 +5617,7 @@
         <w:keepLines w:val="0"/>
         <w:widowControl/>
         <w:numPr>
+          <w:ilvl w:val="0"/>
           <w:numId w:val="0"/>
         </w:numPr>
         <w:suppressLineNumbers w:val="0"/>
@@ -5553,6 +5673,7 @@
         <w:keepLines w:val="0"/>
         <w:widowControl/>
         <w:numPr>
+          <w:ilvl w:val="0"/>
           <w:numId w:val="0"/>
         </w:numPr>
         <w:suppressLineNumbers w:val="0"/>
@@ -5608,6 +5729,7 @@
         <w:keepLines w:val="0"/>
         <w:widowControl/>
         <w:numPr>
+          <w:ilvl w:val="0"/>
           <w:numId w:val="0"/>
         </w:numPr>
         <w:suppressLineNumbers w:val="0"/>
@@ -5640,6 +5762,7 @@
         <w:keepLines w:val="0"/>
         <w:widowControl/>
         <w:numPr>
+          <w:ilvl w:val="0"/>
           <w:numId w:val="0"/>
         </w:numPr>
         <w:suppressLineNumbers w:val="0"/>
@@ -5672,6 +5795,7 @@
         <w:keepLines w:val="0"/>
         <w:widowControl/>
         <w:numPr>
+          <w:ilvl w:val="0"/>
           <w:numId w:val="0"/>
         </w:numPr>
         <w:suppressLineNumbers w:val="0"/>
@@ -5693,6 +5817,7 @@
         <w:keepLines w:val="0"/>
         <w:widowControl/>
         <w:numPr>
+          <w:ilvl w:val="0"/>
           <w:numId w:val="0"/>
         </w:numPr>
         <w:suppressLineNumbers w:val="0"/>
@@ -5725,6 +5850,7 @@
         <w:keepLines w:val="0"/>
         <w:widowControl/>
         <w:numPr>
+          <w:ilvl w:val="0"/>
           <w:numId w:val="0"/>
         </w:numPr>
         <w:suppressLineNumbers w:val="0"/>
@@ -5791,6 +5917,7 @@
         <w:keepLines w:val="0"/>
         <w:widowControl/>
         <w:numPr>
+          <w:ilvl w:val="0"/>
           <w:numId w:val="0"/>
         </w:numPr>
         <w:suppressLineNumbers w:val="0"/>
@@ -5846,6 +5973,7 @@
         <w:keepLines w:val="0"/>
         <w:widowControl/>
         <w:numPr>
+          <w:ilvl w:val="0"/>
           <w:numId w:val="0"/>
         </w:numPr>
         <w:suppressLineNumbers w:val="0"/>
@@ -5924,6 +6052,7 @@
         <w:keepLines w:val="0"/>
         <w:widowControl/>
         <w:numPr>
+          <w:ilvl w:val="0"/>
           <w:numId w:val="0"/>
         </w:numPr>
         <w:suppressLineNumbers w:val="0"/>
@@ -5979,6 +6108,7 @@
         <w:keepLines w:val="0"/>
         <w:widowControl/>
         <w:numPr>
+          <w:ilvl w:val="0"/>
           <w:numId w:val="0"/>
         </w:numPr>
         <w:suppressLineNumbers w:val="0"/>
@@ -6000,6 +6130,7 @@
         <w:keepLines w:val="0"/>
         <w:widowControl/>
         <w:numPr>
+          <w:ilvl w:val="0"/>
           <w:numId w:val="0"/>
         </w:numPr>
         <w:suppressLineNumbers w:val="0"/>
@@ -6055,6 +6186,7 @@
         <w:keepLines w:val="0"/>
         <w:widowControl/>
         <w:numPr>
+          <w:ilvl w:val="0"/>
           <w:numId w:val="0"/>
         </w:numPr>
         <w:suppressLineNumbers w:val="0"/>
@@ -6076,6 +6208,7 @@
         <w:keepLines w:val="0"/>
         <w:widowControl/>
         <w:numPr>
+          <w:ilvl w:val="0"/>
           <w:numId w:val="0"/>
         </w:numPr>
         <w:suppressLineNumbers w:val="0"/>
@@ -6153,6 +6286,7 @@
         <w:keepLines w:val="0"/>
         <w:widowControl/>
         <w:numPr>
+          <w:ilvl w:val="0"/>
           <w:numId w:val="0"/>
         </w:numPr>
         <w:suppressLineNumbers w:val="0"/>
@@ -6208,6 +6342,7 @@
         <w:keepLines w:val="0"/>
         <w:widowControl/>
         <w:numPr>
+          <w:ilvl w:val="0"/>
           <w:numId w:val="0"/>
         </w:numPr>
         <w:suppressLineNumbers w:val="0"/>
@@ -6263,6 +6398,7 @@
         <w:keepLines w:val="0"/>
         <w:widowControl/>
         <w:numPr>
+          <w:ilvl w:val="0"/>
           <w:numId w:val="0"/>
         </w:numPr>
         <w:suppressLineNumbers w:val="0"/>
@@ -6318,6 +6454,7 @@
         <w:keepLines w:val="0"/>
         <w:widowControl/>
         <w:numPr>
+          <w:ilvl w:val="0"/>
           <w:numId w:val="0"/>
         </w:numPr>
         <w:suppressLineNumbers w:val="0"/>
@@ -6373,6 +6510,7 @@
         <w:keepLines w:val="0"/>
         <w:widowControl/>
         <w:numPr>
+          <w:ilvl w:val="0"/>
           <w:numId w:val="0"/>
         </w:numPr>
         <w:suppressLineNumbers w:val="0"/>
@@ -6394,6 +6532,7 @@
         <w:keepLines w:val="0"/>
         <w:widowControl/>
         <w:numPr>
+          <w:ilvl w:val="0"/>
           <w:numId w:val="0"/>
         </w:numPr>
         <w:suppressLineNumbers w:val="0"/>
@@ -6457,6 +6596,7 @@
         <w:keepLines w:val="0"/>
         <w:widowControl/>
         <w:numPr>
+          <w:ilvl w:val="0"/>
           <w:numId w:val="0"/>
         </w:numPr>
         <w:suppressLineNumbers w:val="0"/>
@@ -6489,6 +6629,7 @@
         <w:keepLines w:val="0"/>
         <w:widowControl/>
         <w:numPr>
+          <w:ilvl w:val="0"/>
           <w:numId w:val="0"/>
         </w:numPr>
         <w:suppressLineNumbers w:val="0"/>
@@ -6521,6 +6662,7 @@
         <w:keepLines w:val="0"/>
         <w:widowControl/>
         <w:numPr>
+          <w:ilvl w:val="0"/>
           <w:numId w:val="0"/>
         </w:numPr>
         <w:suppressLineNumbers w:val="0"/>
@@ -6576,6 +6718,7 @@
         <w:keepLines w:val="0"/>
         <w:widowControl/>
         <w:numPr>
+          <w:ilvl w:val="0"/>
           <w:numId w:val="0"/>
         </w:numPr>
         <w:suppressLineNumbers w:val="0"/>
@@ -6597,6 +6740,7 @@
         <w:keepLines w:val="0"/>
         <w:widowControl/>
         <w:numPr>
+          <w:ilvl w:val="0"/>
           <w:numId w:val="0"/>
         </w:numPr>
         <w:suppressLineNumbers w:val="0"/>
@@ -6652,6 +6796,7 @@
         <w:keepLines w:val="0"/>
         <w:widowControl/>
         <w:numPr>
+          <w:ilvl w:val="0"/>
           <w:numId w:val="0"/>
         </w:numPr>
         <w:suppressLineNumbers w:val="0"/>
@@ -6707,6 +6852,7 @@
         <w:keepLines w:val="0"/>
         <w:widowControl/>
         <w:numPr>
+          <w:ilvl w:val="0"/>
           <w:numId w:val="0"/>
         </w:numPr>
         <w:suppressLineNumbers w:val="0"/>
@@ -6728,6 +6874,7 @@
         <w:keepLines w:val="0"/>
         <w:widowControl/>
         <w:numPr>
+          <w:ilvl w:val="0"/>
           <w:numId w:val="0"/>
         </w:numPr>
         <w:suppressLineNumbers w:val="0"/>
@@ -6783,6 +6930,7 @@
         <w:keepLines w:val="0"/>
         <w:widowControl/>
         <w:numPr>
+          <w:ilvl w:val="0"/>
           <w:numId w:val="0"/>
         </w:numPr>
         <w:suppressLineNumbers w:val="0"/>
@@ -6838,6 +6986,7 @@
         <w:keepLines w:val="0"/>
         <w:widowControl/>
         <w:numPr>
+          <w:ilvl w:val="0"/>
           <w:numId w:val="0"/>
         </w:numPr>
         <w:suppressLineNumbers w:val="0"/>
@@ -6859,6 +7008,7 @@
         <w:keepLines w:val="0"/>
         <w:widowControl/>
         <w:numPr>
+          <w:ilvl w:val="0"/>
           <w:numId w:val="0"/>
         </w:numPr>
         <w:suppressLineNumbers w:val="0"/>
@@ -6891,6 +7041,7 @@
         <w:keepLines w:val="0"/>
         <w:widowControl/>
         <w:numPr>
+          <w:ilvl w:val="0"/>
           <w:numId w:val="0"/>
         </w:numPr>
         <w:suppressLineNumbers w:val="0"/>
@@ -6969,6 +7120,7 @@
         <w:keepLines w:val="0"/>
         <w:widowControl/>
         <w:numPr>
+          <w:ilvl w:val="0"/>
           <w:numId w:val="0"/>
         </w:numPr>
         <w:suppressLineNumbers w:val="0"/>
@@ -6990,6 +7142,7 @@
         <w:keepLines w:val="0"/>
         <w:widowControl/>
         <w:numPr>
+          <w:ilvl w:val="0"/>
           <w:numId w:val="0"/>
         </w:numPr>
         <w:suppressLineNumbers w:val="0"/>
@@ -7053,6 +7206,7 @@
         <w:keepLines w:val="0"/>
         <w:widowControl/>
         <w:numPr>
+          <w:ilvl w:val="0"/>
           <w:numId w:val="0"/>
         </w:numPr>
         <w:suppressLineNumbers w:val="0"/>
@@ -7154,6 +7308,7 @@
         <w:keepLines w:val="0"/>
         <w:widowControl/>
         <w:numPr>
+          <w:ilvl w:val="0"/>
           <w:numId w:val="0"/>
         </w:numPr>
         <w:suppressLineNumbers w:val="0"/>
@@ -7209,6 +7364,7 @@
         <w:keepLines w:val="0"/>
         <w:widowControl/>
         <w:numPr>
+          <w:ilvl w:val="0"/>
           <w:numId w:val="0"/>
         </w:numPr>
         <w:suppressLineNumbers w:val="0"/>
@@ -7264,6 +7420,7 @@
         <w:keepLines w:val="0"/>
         <w:widowControl/>
         <w:numPr>
+          <w:ilvl w:val="0"/>
           <w:numId w:val="0"/>
         </w:numPr>
         <w:suppressLineNumbers w:val="0"/>
@@ -7319,6 +7476,7 @@
         <w:keepLines w:val="0"/>
         <w:widowControl/>
         <w:numPr>
+          <w:ilvl w:val="0"/>
           <w:numId w:val="0"/>
         </w:numPr>
         <w:suppressLineNumbers w:val="0"/>
@@ -7351,6 +7509,7 @@
         <w:keepLines w:val="0"/>
         <w:widowControl/>
         <w:numPr>
+          <w:ilvl w:val="0"/>
           <w:numId w:val="0"/>
         </w:numPr>
         <w:suppressLineNumbers w:val="0"/>
@@ -7372,6 +7531,7 @@
         <w:keepLines w:val="0"/>
         <w:widowControl/>
         <w:numPr>
+          <w:ilvl w:val="0"/>
           <w:numId w:val="0"/>
         </w:numPr>
         <w:suppressLineNumbers w:val="0"/>
@@ -7404,6 +7564,7 @@
         <w:keepLines w:val="0"/>
         <w:widowControl/>
         <w:numPr>
+          <w:ilvl w:val="0"/>
           <w:numId w:val="0"/>
         </w:numPr>
         <w:suppressLineNumbers w:val="0"/>
@@ -7436,6 +7597,7 @@
         <w:keepLines w:val="0"/>
         <w:widowControl/>
         <w:numPr>
+          <w:ilvl w:val="0"/>
           <w:numId w:val="0"/>
         </w:numPr>
         <w:suppressLineNumbers w:val="0"/>
@@ -7491,6 +7653,7 @@
         <w:keepLines w:val="0"/>
         <w:widowControl/>
         <w:numPr>
+          <w:ilvl w:val="0"/>
           <w:numId w:val="0"/>
         </w:numPr>
         <w:suppressLineNumbers w:val="0"/>
@@ -7546,6 +7709,7 @@
         <w:keepLines w:val="0"/>
         <w:widowControl/>
         <w:numPr>
+          <w:ilvl w:val="0"/>
           <w:numId w:val="0"/>
         </w:numPr>
         <w:suppressLineNumbers w:val="0"/>
@@ -7601,6 +7765,7 @@
         <w:keepLines w:val="0"/>
         <w:widowControl/>
         <w:numPr>
+          <w:ilvl w:val="0"/>
           <w:numId w:val="0"/>
         </w:numPr>
         <w:suppressLineNumbers w:val="0"/>
@@ -7633,6 +7798,7 @@
         <w:keepLines w:val="0"/>
         <w:widowControl/>
         <w:numPr>
+          <w:ilvl w:val="0"/>
           <w:numId w:val="0"/>
         </w:numPr>
         <w:suppressLineNumbers w:val="0"/>
@@ -7665,6 +7831,7 @@
         <w:keepLines w:val="0"/>
         <w:widowControl/>
         <w:numPr>
+          <w:ilvl w:val="0"/>
           <w:numId w:val="0"/>
         </w:numPr>
         <w:suppressLineNumbers w:val="0"/>
@@ -7686,6 +7853,7 @@
         <w:keepLines w:val="0"/>
         <w:widowControl/>
         <w:numPr>
+          <w:ilvl w:val="0"/>
           <w:numId w:val="0"/>
         </w:numPr>
         <w:suppressLineNumbers w:val="0"/>
@@ -7707,6 +7875,7 @@
         <w:keepLines w:val="0"/>
         <w:widowControl/>
         <w:numPr>
+          <w:ilvl w:val="0"/>
           <w:numId w:val="0"/>
         </w:numPr>
         <w:suppressLineNumbers w:val="0"/>
@@ -7797,6 +7966,7 @@
         <w:keepLines w:val="0"/>
         <w:widowControl/>
         <w:numPr>
+          <w:ilvl w:val="0"/>
           <w:numId w:val="0"/>
         </w:numPr>
         <w:suppressLineNumbers w:val="0"/>
@@ -7864,6 +8034,7 @@
         <w:keepLines w:val="0"/>
         <w:widowControl/>
         <w:numPr>
+          <w:ilvl w:val="0"/>
           <w:numId w:val="0"/>
         </w:numPr>
         <w:suppressLineNumbers w:val="0"/>
@@ -7896,6 +8067,7 @@
         <w:keepLines w:val="0"/>
         <w:widowControl/>
         <w:numPr>
+          <w:ilvl w:val="0"/>
           <w:numId w:val="0"/>
         </w:numPr>
         <w:suppressLineNumbers w:val="0"/>
@@ -7928,6 +8100,7 @@
         <w:keepLines w:val="0"/>
         <w:widowControl/>
         <w:numPr>
+          <w:ilvl w:val="0"/>
           <w:numId w:val="0"/>
         </w:numPr>
         <w:suppressLineNumbers w:val="0"/>
@@ -7949,6 +8122,7 @@
         <w:keepLines w:val="0"/>
         <w:widowControl/>
         <w:numPr>
+          <w:ilvl w:val="0"/>
           <w:numId w:val="0"/>
         </w:numPr>
         <w:suppressLineNumbers w:val="0"/>
@@ -8004,6 +8178,7 @@
         <w:keepLines w:val="0"/>
         <w:widowControl/>
         <w:numPr>
+          <w:ilvl w:val="0"/>
           <w:numId w:val="0"/>
         </w:numPr>
         <w:suppressLineNumbers w:val="0"/>
@@ -8036,6 +8211,7 @@
         <w:keepLines w:val="0"/>
         <w:widowControl/>
         <w:numPr>
+          <w:ilvl w:val="0"/>
           <w:numId w:val="0"/>
         </w:numPr>
         <w:suppressLineNumbers w:val="0"/>
@@ -8160,6 +8336,7 @@
         <w:keepLines w:val="0"/>
         <w:widowControl/>
         <w:numPr>
+          <w:ilvl w:val="0"/>
           <w:numId w:val="0"/>
         </w:numPr>
         <w:suppressLineNumbers w:val="0"/>
@@ -8181,6 +8358,7 @@
         <w:keepLines w:val="0"/>
         <w:widowControl/>
         <w:numPr>
+          <w:ilvl w:val="0"/>
           <w:numId w:val="0"/>
         </w:numPr>
         <w:suppressLineNumbers w:val="0"/>
@@ -8259,6 +8437,7 @@
         <w:keepLines w:val="0"/>
         <w:widowControl/>
         <w:numPr>
+          <w:ilvl w:val="0"/>
           <w:numId w:val="0"/>
         </w:numPr>
         <w:suppressLineNumbers w:val="0"/>
@@ -8314,6 +8493,7 @@
         <w:keepLines w:val="0"/>
         <w:widowControl/>
         <w:numPr>
+          <w:ilvl w:val="0"/>
           <w:numId w:val="0"/>
         </w:numPr>
         <w:suppressLineNumbers w:val="0"/>
@@ -8346,6 +8526,7 @@
         <w:keepLines w:val="0"/>
         <w:widowControl/>
         <w:numPr>
+          <w:ilvl w:val="0"/>
           <w:numId w:val="0"/>
         </w:numPr>
         <w:suppressLineNumbers w:val="0"/>
@@ -8378,6 +8559,7 @@
         <w:keepLines w:val="0"/>
         <w:widowControl/>
         <w:numPr>
+          <w:ilvl w:val="0"/>
           <w:numId w:val="0"/>
         </w:numPr>
         <w:suppressLineNumbers w:val="0"/>
@@ -8399,6 +8581,7 @@
         <w:keepLines w:val="0"/>
         <w:widowControl/>
         <w:numPr>
+          <w:ilvl w:val="0"/>
           <w:numId w:val="0"/>
         </w:numPr>
         <w:suppressLineNumbers w:val="0"/>
@@ -8420,6 +8603,7 @@
         <w:keepLines w:val="0"/>
         <w:widowControl/>
         <w:numPr>
+          <w:ilvl w:val="0"/>
           <w:numId w:val="0"/>
         </w:numPr>
         <w:suppressLineNumbers w:val="0"/>
@@ -8483,6 +8667,7 @@
         <w:keepLines w:val="0"/>
         <w:widowControl/>
         <w:numPr>
+          <w:ilvl w:val="0"/>
           <w:numId w:val="0"/>
         </w:numPr>
         <w:suppressLineNumbers w:val="0"/>
@@ -8515,6 +8700,7 @@
         <w:keepLines w:val="0"/>
         <w:widowControl/>
         <w:numPr>
+          <w:ilvl w:val="0"/>
           <w:numId w:val="0"/>
         </w:numPr>
         <w:suppressLineNumbers w:val="0"/>
@@ -8547,6 +8733,7 @@
         <w:keepLines w:val="0"/>
         <w:widowControl/>
         <w:numPr>
+          <w:ilvl w:val="0"/>
           <w:numId w:val="0"/>
         </w:numPr>
         <w:suppressLineNumbers w:val="0"/>
@@ -8568,6 +8755,7 @@
         <w:keepLines w:val="0"/>
         <w:widowControl/>
         <w:numPr>
+          <w:ilvl w:val="0"/>
           <w:numId w:val="0"/>
         </w:numPr>
         <w:suppressLineNumbers w:val="0"/>
@@ -8646,6 +8834,7 @@
         <w:keepLines w:val="0"/>
         <w:widowControl/>
         <w:numPr>
+          <w:ilvl w:val="0"/>
           <w:numId w:val="0"/>
         </w:numPr>
         <w:suppressLineNumbers w:val="0"/>
@@ -8701,6 +8890,7 @@
         <w:keepLines w:val="0"/>
         <w:widowControl/>
         <w:numPr>
+          <w:ilvl w:val="0"/>
           <w:numId w:val="0"/>
         </w:numPr>
         <w:suppressLineNumbers w:val="0"/>
@@ -8756,6 +8946,7 @@
         <w:keepLines w:val="0"/>
         <w:widowControl/>
         <w:numPr>
+          <w:ilvl w:val="0"/>
           <w:numId w:val="0"/>
         </w:numPr>
         <w:suppressLineNumbers w:val="0"/>
@@ -8777,6 +8968,7 @@
         <w:keepLines w:val="0"/>
         <w:widowControl/>
         <w:numPr>
+          <w:ilvl w:val="0"/>
           <w:numId w:val="0"/>
         </w:numPr>
         <w:suppressLineNumbers w:val="0"/>
@@ -8809,6 +9001,7 @@
         <w:keepLines w:val="0"/>
         <w:widowControl/>
         <w:numPr>
+          <w:ilvl w:val="0"/>
           <w:numId w:val="0"/>
         </w:numPr>
         <w:suppressLineNumbers w:val="0"/>
@@ -8830,6 +9023,7 @@
         <w:keepLines w:val="0"/>
         <w:widowControl/>
         <w:numPr>
+          <w:ilvl w:val="0"/>
           <w:numId w:val="0"/>
         </w:numPr>
         <w:suppressLineNumbers w:val="0"/>
@@ -8862,6 +9056,7 @@
         <w:keepLines w:val="0"/>
         <w:widowControl/>
         <w:numPr>
+          <w:ilvl w:val="0"/>
           <w:numId w:val="0"/>
         </w:numPr>
         <w:suppressLineNumbers w:val="0"/>
@@ -8883,6 +9078,7 @@
         <w:keepLines w:val="0"/>
         <w:widowControl/>
         <w:numPr>
+          <w:ilvl w:val="0"/>
           <w:numId w:val="0"/>
         </w:numPr>
         <w:suppressLineNumbers w:val="0"/>
@@ -8915,6 +9111,7 @@
         <w:keepLines w:val="0"/>
         <w:widowControl/>
         <w:numPr>
+          <w:ilvl w:val="0"/>
           <w:numId w:val="0"/>
         </w:numPr>
         <w:suppressLineNumbers w:val="0"/>
@@ -8947,6 +9144,7 @@
         <w:keepLines w:val="0"/>
         <w:widowControl/>
         <w:numPr>
+          <w:ilvl w:val="0"/>
           <w:numId w:val="0"/>
         </w:numPr>
         <w:suppressLineNumbers w:val="0"/>
@@ -8968,6 +9166,7 @@
         <w:keepLines w:val="0"/>
         <w:widowControl/>
         <w:numPr>
+          <w:ilvl w:val="0"/>
           <w:numId w:val="0"/>
         </w:numPr>
         <w:suppressLineNumbers w:val="0"/>
@@ -9000,6 +9199,7 @@
         <w:keepLines w:val="0"/>
         <w:widowControl/>
         <w:numPr>
+          <w:ilvl w:val="0"/>
           <w:numId w:val="0"/>
         </w:numPr>
         <w:suppressLineNumbers w:val="0"/>
@@ -9032,6 +9232,7 @@
         <w:keepLines w:val="0"/>
         <w:widowControl/>
         <w:numPr>
+          <w:ilvl w:val="0"/>
           <w:numId w:val="0"/>
         </w:numPr>
         <w:suppressLineNumbers w:val="0"/>
@@ -9064,6 +9265,7 @@
         <w:keepLines w:val="0"/>
         <w:widowControl/>
         <w:numPr>
+          <w:ilvl w:val="0"/>
           <w:numId w:val="0"/>
         </w:numPr>
         <w:suppressLineNumbers w:val="0"/>
@@ -9096,6 +9298,7 @@
         <w:keepLines w:val="0"/>
         <w:widowControl/>
         <w:numPr>
+          <w:ilvl w:val="0"/>
           <w:numId w:val="0"/>
         </w:numPr>
         <w:suppressLineNumbers w:val="0"/>
@@ -9117,6 +9320,7 @@
         <w:keepLines w:val="0"/>
         <w:widowControl/>
         <w:numPr>
+          <w:ilvl w:val="0"/>
           <w:numId w:val="0"/>
         </w:numPr>
         <w:suppressLineNumbers w:val="0"/>
@@ -10770,6 +10974,7 @@
         <w:keepLines w:val="0"/>
         <w:widowControl/>
         <w:numPr>
+          <w:ilvl w:val="0"/>
           <w:numId w:val="0"/>
         </w:numPr>
         <w:suppressLineNumbers w:val="0"/>
@@ -10825,6 +11030,7 @@
         <w:keepLines w:val="0"/>
         <w:widowControl/>
         <w:numPr>
+          <w:ilvl w:val="0"/>
           <w:numId w:val="0"/>
         </w:numPr>
         <w:suppressLineNumbers w:val="0"/>
@@ -10880,6 +11086,7 @@
         <w:keepLines w:val="0"/>
         <w:widowControl/>
         <w:numPr>
+          <w:ilvl w:val="0"/>
           <w:numId w:val="0"/>
         </w:numPr>
         <w:suppressLineNumbers w:val="0"/>
@@ -10901,6 +11108,7 @@
         <w:keepLines w:val="0"/>
         <w:widowControl/>
         <w:numPr>
+          <w:ilvl w:val="0"/>
           <w:numId w:val="0"/>
         </w:numPr>
         <w:suppressLineNumbers w:val="0"/>
@@ -10979,6 +11187,7 @@
         <w:keepLines w:val="0"/>
         <w:widowControl/>
         <w:numPr>
+          <w:ilvl w:val="0"/>
           <w:numId w:val="0"/>
         </w:numPr>
         <w:suppressLineNumbers w:val="0"/>
@@ -11000,6 +11209,7 @@
         <w:keepLines w:val="0"/>
         <w:widowControl/>
         <w:numPr>
+          <w:ilvl w:val="0"/>
           <w:numId w:val="0"/>
         </w:numPr>
         <w:suppressLineNumbers w:val="0"/>
@@ -11055,6 +11265,7 @@
         <w:keepLines w:val="0"/>
         <w:widowControl/>
         <w:numPr>
+          <w:ilvl w:val="0"/>
           <w:numId w:val="0"/>
         </w:numPr>
         <w:suppressLineNumbers w:val="0"/>
@@ -11076,6 +11287,7 @@
         <w:keepLines w:val="0"/>
         <w:widowControl/>
         <w:numPr>
+          <w:ilvl w:val="0"/>
           <w:numId w:val="0"/>
         </w:numPr>
         <w:suppressLineNumbers w:val="0"/>
@@ -11108,6 +11320,7 @@
         <w:keepLines w:val="0"/>
         <w:widowControl/>
         <w:numPr>
+          <w:ilvl w:val="0"/>
           <w:numId w:val="0"/>
         </w:numPr>
         <w:suppressLineNumbers w:val="0"/>
@@ -11140,6 +11353,7 @@
         <w:keepLines w:val="0"/>
         <w:widowControl/>
         <w:numPr>
+          <w:ilvl w:val="0"/>
           <w:numId w:val="0"/>
         </w:numPr>
         <w:suppressLineNumbers w:val="0"/>
@@ -11172,6 +11386,7 @@
         <w:keepLines w:val="0"/>
         <w:widowControl/>
         <w:numPr>
+          <w:ilvl w:val="0"/>
           <w:numId w:val="0"/>
         </w:numPr>
         <w:suppressLineNumbers w:val="0"/>
@@ -11193,6 +11408,7 @@
         <w:keepLines w:val="0"/>
         <w:widowControl/>
         <w:numPr>
+          <w:ilvl w:val="0"/>
           <w:numId w:val="0"/>
         </w:numPr>
         <w:suppressLineNumbers w:val="0"/>
@@ -11225,6 +11441,7 @@
         <w:keepLines w:val="0"/>
         <w:widowControl/>
         <w:numPr>
+          <w:ilvl w:val="0"/>
           <w:numId w:val="0"/>
         </w:numPr>
         <w:suppressLineNumbers w:val="0"/>
@@ -11257,6 +11474,7 @@
         <w:keepLines w:val="0"/>
         <w:widowControl/>
         <w:numPr>
+          <w:ilvl w:val="0"/>
           <w:numId w:val="0"/>
         </w:numPr>
         <w:suppressLineNumbers w:val="0"/>
@@ -11289,6 +11507,7 @@
         <w:keepLines w:val="0"/>
         <w:widowControl/>
         <w:numPr>
+          <w:ilvl w:val="0"/>
           <w:numId w:val="0"/>
         </w:numPr>
         <w:suppressLineNumbers w:val="0"/>
@@ -11310,6 +11529,7 @@
         <w:keepLines w:val="0"/>
         <w:widowControl/>
         <w:numPr>
+          <w:ilvl w:val="0"/>
           <w:numId w:val="0"/>
         </w:numPr>
         <w:suppressLineNumbers w:val="0"/>
@@ -11342,6 +11562,7 @@
         <w:keepLines w:val="0"/>
         <w:widowControl/>
         <w:numPr>
+          <w:ilvl w:val="0"/>
           <w:numId w:val="0"/>
         </w:numPr>
         <w:suppressLineNumbers w:val="0"/>
@@ -11374,6 +11595,7 @@
         <w:keepLines w:val="0"/>
         <w:widowControl/>
         <w:numPr>
+          <w:ilvl w:val="0"/>
           <w:numId w:val="0"/>
         </w:numPr>
         <w:suppressLineNumbers w:val="0"/>
@@ -11406,6 +11628,7 @@
         <w:keepLines w:val="0"/>
         <w:widowControl/>
         <w:numPr>
+          <w:ilvl w:val="0"/>
           <w:numId w:val="0"/>
         </w:numPr>
         <w:suppressLineNumbers w:val="0"/>
@@ -11438,6 +11661,7 @@
         <w:keepLines w:val="0"/>
         <w:widowControl/>
         <w:numPr>
+          <w:ilvl w:val="0"/>
           <w:numId w:val="0"/>
         </w:numPr>
         <w:suppressLineNumbers w:val="0"/>
@@ -11470,6 +11694,7 @@
         <w:keepLines w:val="0"/>
         <w:widowControl/>
         <w:numPr>
+          <w:ilvl w:val="0"/>
           <w:numId w:val="0"/>
         </w:numPr>
         <w:suppressLineNumbers w:val="0"/>
@@ -18614,8 +18839,6 @@
         <w:suppressLineNumbers w:val="0"/>
         <w:jc w:val="left"/>
       </w:pPr>
-      <w:bookmarkStart w:id="0" w:name="_GoBack"/>
-      <w:bookmarkEnd w:id="0"/>
       <w:r>
         <w:rPr>
           <w:rFonts w:hint="default" w:ascii="Helvetica" w:hAnsi="Helvetica" w:eastAsia="Helvetica" w:cs="Helvetica"/>
@@ -18719,7 +18942,6 @@
           <w:kern w:val="0"/>
           <w:sz w:val="14"/>
           <w:szCs w:val="14"/>
-          <w:bdr w:val="none" w:color="B6E4FD" w:sz="0" w:space="0"/>
           <w:lang w:val="en-US" w:eastAsia="zh-CN" w:bidi="ar"/>
         </w:rPr>
         <w:t>文章来源：</w:t>
@@ -18783,7 +19005,6 @@
           <w:spacing w:val="5"/>
           <w:sz w:val="14"/>
           <w:szCs w:val="14"/>
-          <w:bdr w:val="none" w:color="B6E4FD" w:sz="0" w:space="0"/>
         </w:rPr>
         <w:t>免责声明：本文为网络摘录或转载，版权归原作者所有，内容为原作者个人观点，并不代表本公众号赞同其观点和对其真实性负责。如涉及作品版权问题，请与我们联系，我们将在第一时间删除内容！</w:t>
       </w:r>
@@ -19077,7 +19298,7 @@
     <w:lsdException w:unhideWhenUsed="0" w:uiPriority="0" w:semiHidden="0" w:name="Document Map"/>
     <w:lsdException w:unhideWhenUsed="0" w:uiPriority="0" w:semiHidden="0" w:name="Plain Text"/>
     <w:lsdException w:unhideWhenUsed="0" w:uiPriority="0" w:semiHidden="0" w:name="E-mail Signature"/>
-    <w:lsdException w:unhideWhenUsed="0" w:uiPriority="0" w:semiHidden="0" w:name="Normal (Web)"/>
+    <w:lsdException w:qFormat="1" w:unhideWhenUsed="0" w:uiPriority="0" w:semiHidden="0" w:name="Normal (Web)"/>
     <w:lsdException w:unhideWhenUsed="0" w:uiPriority="0" w:semiHidden="0" w:name="HTML Acronym"/>
     <w:lsdException w:unhideWhenUsed="0" w:uiPriority="0" w:semiHidden="0" w:name="HTML Address"/>
     <w:lsdException w:unhideWhenUsed="0" w:uiPriority="0" w:semiHidden="0" w:name="HTML Cite"/>
@@ -19088,7 +19309,7 @@
     <w:lsdException w:unhideWhenUsed="0" w:uiPriority="0" w:semiHidden="0" w:name="HTML Sample"/>
     <w:lsdException w:unhideWhenUsed="0" w:uiPriority="0" w:semiHidden="0" w:name="HTML Typewriter"/>
     <w:lsdException w:unhideWhenUsed="0" w:uiPriority="0" w:semiHidden="0" w:name="HTML Variable"/>
-    <w:lsdException w:unhideWhenUsed="0" w:uiPriority="0" w:name="Normal Table"/>
+    <w:lsdException w:qFormat="1" w:unhideWhenUsed="0" w:uiPriority="0" w:name="Normal Table"/>
     <w:lsdException w:unhideWhenUsed="0" w:uiPriority="0" w:semiHidden="0" w:name="annotation subject"/>
     <w:lsdException w:unhideWhenUsed="0" w:uiPriority="0" w:semiHidden="0" w:name="Table Simple 1"/>
     <w:lsdException w:unhideWhenUsed="0" w:uiPriority="0" w:semiHidden="0" w:name="Table Simple 2"/>
@@ -19334,6 +19555,7 @@
   <w:style w:type="table" w:default="1" w:styleId="7">
     <w:name w:val="Normal Table"/>
     <w:semiHidden/>
+    <w:qFormat/>
     <w:uiPriority w:val="0"/>
     <w:tblPr>
       <w:tblCellMar>
@@ -19347,6 +19569,7 @@
   <w:style w:type="paragraph" w:styleId="6">
     <w:name w:val="Normal (Web)"/>
     <w:basedOn w:val="1"/>
+    <w:qFormat/>
     <w:uiPriority w:val="0"/>
     <w:pPr>
       <w:spacing w:before="0" w:beforeAutospacing="1" w:after="0" w:afterAutospacing="1"/>
